--- a/PDIndexer/doc/PDIndexerManual(ja).docx
+++ b/PDIndexer/doc/PDIndexerManual(ja).docx
@@ -166,6 +166,7 @@
             </w:r>
             <w:r>
               <w:rPr>
+                <w:noProof/>
                 <w:webHidden/>
               </w:rPr>
             </w:r>
@@ -2532,9 +2533,6 @@
         <w:pStyle w:val="10"/>
         <w:spacing w:line="240" w:lineRule="auto"/>
         <w:ind w:firstLine="180"/>
-        <w:rPr>
-          <w:rFonts w:hint="eastAsia"/>
-        </w:rPr>
       </w:pPr>
       <w:r>
         <w:rPr>
@@ -2936,22 +2934,13 @@
         <w:t>Load</w:t>
       </w:r>
       <w:r>
-        <w:t xml:space="preserve"> crystals (</w:t>
-      </w:r>
-      <w:r>
-        <w:t>and add to the present list</w:t>
-      </w:r>
-      <w:r>
-        <w:t>)</w:t>
+        <w:t xml:space="preserve"> crystals (and add to the present list)</w:t>
       </w:r>
     </w:p>
     <w:p>
       <w:pPr>
         <w:pStyle w:val="40"/>
         <w:ind w:left="630" w:firstLine="180"/>
-        <w:rPr>
-          <w:rFonts w:hint="eastAsia"/>
-        </w:rPr>
       </w:pPr>
       <w:r>
         <w:rPr>
@@ -2981,13 +2970,7 @@
         <w:rPr>
           <w:rFonts w:hint="eastAsia"/>
         </w:rPr>
-        <w:t>を読み込みます。</w:t>
-      </w:r>
-      <w:r>
-        <w:rPr>
-          <w:rFonts w:hint="eastAsia"/>
-        </w:rPr>
-        <w:t>現在の結晶リストの末尾に追加されます。</w:t>
+        <w:t>を読み込みます。現在の結晶リストの末尾に追加されます。</w:t>
       </w:r>
     </w:p>
     <w:p>
@@ -3084,19 +3067,13 @@
         <w:pStyle w:val="4"/>
       </w:pPr>
       <w:r>
-        <w:t xml:space="preserve">Export the selected crystal to </w:t>
-      </w:r>
-      <w:r>
-        <w:t>CIF</w:t>
+        <w:t>Export the selected crystal to CIF</w:t>
       </w:r>
     </w:p>
     <w:p>
       <w:pPr>
         <w:pStyle w:val="40"/>
         <w:ind w:left="630" w:firstLine="180"/>
-        <w:rPr>
-          <w:rFonts w:hint="eastAsia"/>
-        </w:rPr>
       </w:pPr>
       <w:r>
         <w:rPr>
@@ -3116,13 +3093,7 @@
         <w:rPr>
           <w:rFonts w:hint="eastAsia"/>
         </w:rPr>
-        <w:t>形式の構造データファイル</w:t>
-      </w:r>
-      <w:r>
-        <w:rPr>
-          <w:rFonts w:hint="eastAsia"/>
-        </w:rPr>
-        <w:t>として保存します</w:t>
+        <w:t>形式の構造データファイルとして保存します</w:t>
       </w:r>
     </w:p>
     <w:p>
@@ -3226,21 +3197,12 @@
       <w:pPr>
         <w:pStyle w:val="40"/>
         <w:ind w:left="630" w:firstLine="180"/>
-        <w:rPr>
-          <w:rFonts w:hint="eastAsia"/>
-        </w:rPr>
-      </w:pPr>
-      <w:r>
-        <w:rPr>
-          <w:rFonts w:hint="eastAsia"/>
-        </w:rPr>
-        <w:t>在描画しているプロファイルを</w:t>
-      </w:r>
-      <w:r>
-        <w:rPr>
-          <w:rFonts w:hint="eastAsia"/>
-        </w:rPr>
-        <w:t>クリップボードにコピーします</w:t>
+      </w:pPr>
+      <w:r>
+        <w:rPr>
+          <w:rFonts w:hint="eastAsia"/>
+        </w:rPr>
+        <w:t>在描画しているプロファイルをクリップボードにコピーします</w:t>
       </w:r>
     </w:p>
     <w:p>
@@ -3360,6 +3322,9 @@
         <w:pStyle w:val="3"/>
       </w:pPr>
       <w:r>
+        <w:rPr>
+          <w:noProof/>
+        </w:rPr>
         <w:drawing>
           <wp:anchor distT="0" distB="0" distL="114300" distR="114300" simplePos="0" relativeHeight="251837440" behindDoc="0" locked="0" layoutInCell="1" allowOverlap="1" wp14:anchorId="3585DA76" wp14:editId="5CDB04BD">
             <wp:simplePos x="0" y="0"/>
@@ -3424,9 +3389,6 @@
       <w:pPr>
         <w:pStyle w:val="30"/>
         <w:ind w:left="420" w:firstLine="180"/>
-        <w:rPr>
-          <w:rFonts w:hint="eastAsia"/>
-        </w:rPr>
       </w:pPr>
     </w:p>
     <w:p>
@@ -3565,11 +3527,11 @@
     <w:p>
       <w:pPr>
         <w:pStyle w:val="3"/>
-        <w:rPr>
-          <w:rFonts w:hint="eastAsia"/>
-        </w:rPr>
-      </w:pPr>
-      <w:r>
+      </w:pPr>
+      <w:r>
+        <w:rPr>
+          <w:noProof/>
+        </w:rPr>
         <w:drawing>
           <wp:anchor distT="0" distB="0" distL="114300" distR="114300" simplePos="0" relativeHeight="251838464" behindDoc="0" locked="0" layoutInCell="1" allowOverlap="1" wp14:anchorId="724B2CEA" wp14:editId="0806E6BB">
             <wp:simplePos x="0" y="0"/>
@@ -3637,9 +3599,6 @@
       <w:pPr>
         <w:pStyle w:val="30"/>
         <w:ind w:left="420" w:firstLine="180"/>
-        <w:rPr>
-          <w:rFonts w:hint="eastAsia"/>
-        </w:rPr>
       </w:pPr>
       <w:r>
         <w:rPr>
@@ -4717,9 +4676,6 @@
       <w:pPr>
         <w:pStyle w:val="40"/>
         <w:ind w:left="630" w:firstLine="180"/>
-        <w:rPr>
-          <w:rFonts w:hint="eastAsia"/>
-        </w:rPr>
       </w:pPr>
       <w:r>
         <w:rPr>
@@ -5189,10 +5145,7 @@
         </w:drawing>
       </w:r>
       <w:r>
-        <w:t>3</w:t>
-      </w:r>
-      <w:r>
-        <w:t>. Profile parameter</w:t>
+        <w:t>3. Profile parameter</w:t>
       </w:r>
       <w:bookmarkEnd w:id="10"/>
     </w:p>
@@ -5244,13 +5197,7 @@
         <w:rPr>
           <w:rFonts w:hint="eastAsia"/>
         </w:rPr>
-        <w:t>が立ち上がります。</w:t>
-      </w:r>
-      <w:r>
-        <w:rPr>
-          <w:rFonts w:hint="eastAsia"/>
-        </w:rPr>
-        <w:t>この</w:t>
+        <w:t>が立ち上がります。この</w:t>
       </w:r>
       <w:r>
         <w:rPr>
@@ -5286,6 +5233,9 @@
       </w:pPr>
       <w:bookmarkStart w:id="11" w:name="_Toc92368283"/>
       <w:r>
+        <w:rPr>
+          <w:noProof/>
+        </w:rPr>
         <w:drawing>
           <wp:anchor distT="0" distB="0" distL="114300" distR="114300" simplePos="0" relativeHeight="251851776" behindDoc="0" locked="0" layoutInCell="1" allowOverlap="1" wp14:anchorId="633E517F" wp14:editId="72AE6E9C">
             <wp:simplePos x="0" y="0"/>
@@ -5503,25 +5453,7 @@
         <w:rPr>
           <w:rFonts w:hint="eastAsia"/>
         </w:rPr>
-        <w:t>全ての</w:t>
-      </w:r>
-      <w:r>
-        <w:rPr>
-          <w:rFonts w:hint="eastAsia"/>
-        </w:rPr>
-        <w:t>プロファイルを削除</w:t>
-      </w:r>
-      <w:r>
-        <w:rPr>
-          <w:rFonts w:hint="eastAsia"/>
-        </w:rPr>
-        <w:t>します</w:t>
-      </w:r>
-      <w:r>
-        <w:rPr>
-          <w:rFonts w:hint="eastAsia"/>
-        </w:rPr>
-        <w:t>。</w:t>
+        <w:t>全てのプロファイルを削除します。</w:t>
       </w:r>
     </w:p>
     <w:p>
@@ -5565,9 +5497,6 @@
       <w:pPr>
         <w:pStyle w:val="30"/>
         <w:ind w:left="420" w:firstLine="180"/>
-        <w:rPr>
-          <w:rFonts w:hint="eastAsia"/>
-        </w:rPr>
       </w:pPr>
       <w:r>
         <w:rPr>
@@ -5596,19 +5525,7 @@
         <w:rPr>
           <w:rFonts w:hint="eastAsia"/>
         </w:rPr>
-        <w:t>プロファイルの</w:t>
-      </w:r>
-      <w:r>
-        <w:rPr>
-          <w:rFonts w:hint="eastAsia"/>
-        </w:rPr>
-        <w:t>名称を設定します</w:t>
-      </w:r>
-      <w:r>
-        <w:rPr>
-          <w:rFonts w:hint="eastAsia"/>
-        </w:rPr>
-        <w:t>。</w:t>
+        <w:t>プロファイルの名称を設定します。</w:t>
       </w:r>
     </w:p>
     <w:p>
@@ -5640,6 +5557,9 @@
       </w:pPr>
       <w:bookmarkStart w:id="12" w:name="_Toc92368284"/>
       <w:r>
+        <w:rPr>
+          <w:noProof/>
+        </w:rPr>
         <w:drawing>
           <wp:anchor distT="0" distB="0" distL="114300" distR="114300" simplePos="0" relativeHeight="251852800" behindDoc="0" locked="0" layoutInCell="1" allowOverlap="1" wp14:anchorId="0D569FB4" wp14:editId="0CEF80AF">
             <wp:simplePos x="0" y="0"/>
@@ -5835,9 +5755,6 @@
       <w:pPr>
         <w:pStyle w:val="30"/>
         <w:ind w:left="420" w:firstLine="180"/>
-        <w:rPr>
-          <w:rFonts w:hint="eastAsia"/>
-        </w:rPr>
       </w:pPr>
       <w:r>
         <w:rPr>
@@ -6000,9 +5917,6 @@
       <w:pPr>
         <w:pStyle w:val="30"/>
         <w:ind w:left="420" w:firstLine="180"/>
-        <w:rPr>
-          <w:rFonts w:hint="eastAsia"/>
-        </w:rPr>
       </w:pPr>
       <w:r>
         <w:rPr>
@@ -6097,9 +6011,6 @@
       <w:pPr>
         <w:pStyle w:val="30"/>
         <w:ind w:left="420" w:firstLine="180"/>
-        <w:rPr>
-          <w:rFonts w:hint="eastAsia"/>
-        </w:rPr>
       </w:pPr>
       <w:r>
         <w:rPr>
@@ -6297,9 +6208,6 @@
       <w:pPr>
         <w:pStyle w:val="30"/>
         <w:ind w:left="420" w:firstLine="180"/>
-        <w:rPr>
-          <w:rFonts w:hint="eastAsia"/>
-        </w:rPr>
       </w:pPr>
       <w:r>
         <w:rPr>
@@ -6319,6 +6227,9 @@
         <w:pStyle w:val="3"/>
       </w:pPr>
       <w:r>
+        <w:rPr>
+          <w:noProof/>
+        </w:rPr>
         <w:drawing>
           <wp:anchor distT="0" distB="0" distL="114300" distR="114300" simplePos="0" relativeHeight="251857920" behindDoc="0" locked="0" layoutInCell="1" allowOverlap="1" wp14:anchorId="0FB78BBD" wp14:editId="3F7F963F">
             <wp:simplePos x="0" y="0"/>
@@ -6398,9 +6309,6 @@
       <w:pPr>
         <w:pStyle w:val="30"/>
         <w:ind w:left="420" w:firstLine="180"/>
-        <w:rPr>
-          <w:rFonts w:hint="eastAsia"/>
-        </w:rPr>
       </w:pPr>
       <w:r>
         <w:rPr>
@@ -6630,13 +6538,7 @@
         <w:rPr>
           <w:rFonts w:hint="eastAsia"/>
         </w:rPr>
-        <w:t>を押すと、</w:t>
-      </w:r>
-      <w:r>
-        <w:rPr>
-          <w:rFonts w:hint="eastAsia"/>
-        </w:rPr>
-        <w:t>自動的にバックグラウンドを計算し、減算します。最大でいくつまでのバックグラウンド制御点を自動検索するかを</w:t>
+        <w:t>を押すと、自動的にバックグラウンドを計算し、減算します。最大でいくつまでのバックグラウンド制御点を自動検索するかを</w:t>
       </w:r>
       <w:r>
         <w:t>Point No</w:t>
@@ -6651,25 +6553,7 @@
         <w:rPr>
           <w:rFonts w:hint="eastAsia"/>
         </w:rPr>
-        <w:t>で</w:t>
-      </w:r>
-      <w:r>
-        <w:rPr>
-          <w:rFonts w:hint="eastAsia"/>
-        </w:rPr>
-        <w:t>設定します。手動でバックグラウンドの制御点を変更</w:t>
-      </w:r>
-      <w:r>
-        <w:rPr>
-          <w:rFonts w:hint="eastAsia"/>
-        </w:rPr>
-        <w:t>することもできます</w:t>
-      </w:r>
-      <w:r>
-        <w:rPr>
-          <w:rFonts w:hint="eastAsia"/>
-        </w:rPr>
-        <w:t>。メイン画面に描かれた丸い制御点をマウスでドラッグして適当な曲線を作ってください。</w:t>
+        <w:t>で設定します。手動でバックグラウンドの制御点を変更することもできます。メイン画面に描かれた丸い制御点をマウスでドラッグして適当な曲線を作ってください。</w:t>
       </w:r>
     </w:p>
     <w:p>
@@ -6687,9 +6571,6 @@
       <w:pPr>
         <w:pStyle w:val="40"/>
         <w:ind w:left="630" w:firstLine="180"/>
-        <w:rPr>
-          <w:rFonts w:hint="eastAsia"/>
-        </w:rPr>
       </w:pPr>
       <w:r>
         <w:rPr>
@@ -6777,9 +6658,6 @@
       <w:pPr>
         <w:pStyle w:val="30"/>
         <w:ind w:left="420" w:firstLine="180"/>
-        <w:rPr>
-          <w:rFonts w:hint="eastAsia"/>
-        </w:rPr>
       </w:pPr>
       <w:r>
         <w:rPr>
@@ -6815,13 +6693,7 @@
         <w:rPr>
           <w:rFonts w:hint="eastAsia"/>
         </w:rPr>
-        <w:t>が、指定した強度になるように</w:t>
-      </w:r>
-      <w:r>
-        <w:rPr>
-          <w:rFonts w:hint="eastAsia"/>
-        </w:rPr>
-        <w:t>ノーマライズします。</w:t>
+        <w:t>が、指定した強度になるようにノーマライズします。</w:t>
       </w:r>
     </w:p>
     <w:p>
@@ -6833,9 +6705,6 @@
     <w:p>
       <w:pPr>
         <w:pStyle w:val="3"/>
-        <w:rPr>
-          <w:rFonts w:hint="eastAsia"/>
-        </w:rPr>
       </w:pPr>
       <w:r>
         <w:rPr>
@@ -6916,6 +6785,9 @@
       </w:pPr>
       <w:bookmarkStart w:id="13" w:name="_Toc92368285"/>
       <w:r>
+        <w:rPr>
+          <w:noProof/>
+        </w:rPr>
         <w:drawing>
           <wp:anchor distT="0" distB="0" distL="114300" distR="114300" simplePos="0" relativeHeight="251860992" behindDoc="0" locked="0" layoutInCell="1" allowOverlap="1" wp14:anchorId="5B94B982" wp14:editId="70311A83">
             <wp:simplePos x="0" y="0"/>
@@ -6987,39 +6859,12 @@
       <w:pPr>
         <w:pStyle w:val="20"/>
         <w:ind w:left="210" w:firstLine="180"/>
-        <w:rPr>
-          <w:rFonts w:hint="eastAsia"/>
-        </w:rPr>
-      </w:pPr>
-      <w:r>
-        <w:rPr>
-          <w:rFonts w:hint="eastAsia"/>
-        </w:rPr>
-        <w:t>選択した</w:t>
-      </w:r>
-      <w:r>
-        <w:rPr>
-          <w:rFonts w:hint="eastAsia"/>
-        </w:rPr>
-        <w:t>プロファイルの横軸の単位</w:t>
-      </w:r>
-      <w:r>
-        <w:rPr>
-          <w:rFonts w:hint="eastAsia"/>
-        </w:rPr>
-        <w:t>、入射線の種類、入射線</w:t>
-      </w:r>
-      <w:r>
-        <w:rPr>
-          <w:rFonts w:hint="eastAsia"/>
-        </w:rPr>
-        <w:t>のエネルギーの値など</w:t>
-      </w:r>
-      <w:r>
-        <w:rPr>
-          <w:rFonts w:hint="eastAsia"/>
-        </w:rPr>
-        <w:t>を変更します。</w:t>
+      </w:pPr>
+      <w:r>
+        <w:rPr>
+          <w:rFonts w:hint="eastAsia"/>
+        </w:rPr>
+        <w:t>選択したプロファイルの横軸の単位、入射線の種類、入射線のエネルギーの値などを変更します。</w:t>
       </w:r>
     </w:p>
     <w:p>
@@ -7028,6 +6873,9 @@
       </w:pPr>
       <w:bookmarkStart w:id="14" w:name="_Toc92368286"/>
       <w:r>
+        <w:rPr>
+          <w:noProof/>
+        </w:rPr>
         <w:drawing>
           <wp:anchor distT="0" distB="0" distL="114300" distR="114300" simplePos="0" relativeHeight="251862016" behindDoc="0" locked="0" layoutInCell="1" allowOverlap="1" wp14:anchorId="75729873" wp14:editId="6B70FD91">
             <wp:simplePos x="0" y="0"/>
@@ -7099,9 +6947,6 @@
       <w:pPr>
         <w:pStyle w:val="20"/>
         <w:ind w:left="210" w:firstLine="180"/>
-        <w:rPr>
-          <w:rFonts w:hint="eastAsia"/>
-        </w:rPr>
       </w:pPr>
       <w:r>
         <w:rPr>
@@ -7217,9 +7062,6 @@
       <w:pPr>
         <w:pStyle w:val="10"/>
         <w:ind w:firstLine="180"/>
-        <w:rPr>
-          <w:rFonts w:hint="eastAsia"/>
-        </w:rPr>
       </w:pPr>
       <w:r>
         <w:rPr>
@@ -8062,22 +7904,13 @@
         <w:rPr>
           <w:rFonts w:hint="eastAsia"/>
         </w:rPr>
-        <w:t>全ての</w:t>
-      </w:r>
-      <w:r>
-        <w:rPr>
-          <w:rFonts w:hint="eastAsia"/>
-        </w:rPr>
-        <w:t>結晶をリストから削除します。</w:t>
+        <w:t>全ての結晶をリストから削除します。</w:t>
       </w:r>
     </w:p>
     <w:p>
       <w:pPr>
         <w:pStyle w:val="30"/>
         <w:ind w:left="420" w:firstLine="180"/>
-        <w:rPr>
-          <w:rFonts w:hint="eastAsia"/>
-        </w:rPr>
       </w:pPr>
     </w:p>
     <w:p>
@@ -8184,6 +8017,9 @@
       </w:pPr>
       <w:bookmarkStart w:id="19" w:name="_Toc92368291"/>
       <w:r>
+        <w:rPr>
+          <w:noProof/>
+        </w:rPr>
         <w:lastRenderedPageBreak/>
         <w:drawing>
           <wp:anchor distT="0" distB="0" distL="114300" distR="114300" simplePos="0" relativeHeight="251847680" behindDoc="0" locked="0" layoutInCell="1" allowOverlap="1" wp14:anchorId="02853317" wp14:editId="2E17194C">
@@ -8256,9 +8092,6 @@
       <w:pPr>
         <w:pStyle w:val="20"/>
         <w:ind w:left="210" w:firstLine="180"/>
-        <w:rPr>
-          <w:rFonts w:hint="eastAsia"/>
-        </w:rPr>
       </w:pPr>
       <w:r>
         <w:rPr>
@@ -8318,9 +8151,6 @@
       <w:pPr>
         <w:pStyle w:val="30"/>
         <w:ind w:left="420" w:firstLine="180"/>
-        <w:rPr>
-          <w:rFonts w:hint="eastAsia"/>
-        </w:rPr>
       </w:pPr>
       <w:r>
         <w:rPr>
@@ -8865,13 +8695,7 @@
         <w:rPr>
           <w:rFonts w:hint="eastAsia"/>
         </w:rPr>
-        <w:t>」アイコンをクリックすると、上のような画面が立ち上がります。これは</w:t>
-      </w:r>
-      <w:r>
-        <w:rPr>
-          <w:rFonts w:hint="eastAsia"/>
-        </w:rPr>
-        <w:t>標準物質の状態方程式から圧力を計算するためのツールです。</w:t>
+        <w:t>」アイコンをクリックすると、上のような画面が立ち上がります。これは標準物質の状態方程式から圧力を計算するためのツールです。</w:t>
       </w:r>
       <w:r>
         <w:rPr>
@@ -8999,9 +8823,6 @@
       <w:pPr>
         <w:pStyle w:val="10"/>
         <w:ind w:firstLine="180"/>
-        <w:rPr>
-          <w:rFonts w:hint="eastAsia"/>
-        </w:rPr>
       </w:pPr>
       <w:r>
         <w:rPr>
@@ -9075,9 +8896,6 @@
           <w:numId w:val="24"/>
         </w:numPr>
         <w:ind w:firstLineChars="0"/>
-        <w:rPr>
-          <w:rFonts w:hint="eastAsia"/>
-        </w:rPr>
       </w:pPr>
       <w:r>
         <w:rPr>
@@ -9106,9 +8924,6 @@
           <w:numId w:val="24"/>
         </w:numPr>
         <w:ind w:firstLineChars="0"/>
-        <w:rPr>
-          <w:rFonts w:hint="eastAsia"/>
-        </w:rPr>
       </w:pPr>
       <w:r>
         <w:rPr>
@@ -9137,9 +8952,6 @@
           <w:numId w:val="24"/>
         </w:numPr>
         <w:ind w:firstLineChars="0"/>
-        <w:rPr>
-          <w:rFonts w:hint="eastAsia"/>
-        </w:rPr>
       </w:pPr>
       <w:r>
         <w:rPr>
@@ -9168,9 +8980,6 @@
           <w:numId w:val="24"/>
         </w:numPr>
         <w:ind w:firstLineChars="0"/>
-        <w:rPr>
-          <w:rFonts w:hint="eastAsia"/>
-        </w:rPr>
       </w:pPr>
       <w:r>
         <w:rPr>
@@ -9250,10 +9059,7 @@
         <w:t>5.1.</w:t>
       </w:r>
       <w:r>
-        <w:t xml:space="preserve"> </w:t>
-      </w:r>
-      <w:r>
-        <w:t>Fitting Option</w:t>
+        <w:t xml:space="preserve"> Fitting Option</w:t>
       </w:r>
       <w:bookmarkEnd w:id="22"/>
     </w:p>
@@ -9320,9 +9126,6 @@
       <w:pPr>
         <w:pStyle w:val="30"/>
         <w:ind w:left="420" w:firstLine="180"/>
-        <w:rPr>
-          <w:rFonts w:hint="eastAsia"/>
-        </w:rPr>
       </w:pPr>
       <w:r>
         <w:rPr>
@@ -9407,9 +9210,6 @@
       <w:pPr>
         <w:pStyle w:val="40"/>
         <w:ind w:left="630" w:firstLine="180"/>
-        <w:rPr>
-          <w:rFonts w:hint="eastAsia"/>
-        </w:rPr>
       </w:pPr>
       <w:r>
         <w:rPr>
@@ -9430,9 +9230,6 @@
       <w:pPr>
         <w:pStyle w:val="40"/>
         <w:ind w:left="630" w:firstLine="180"/>
-        <w:rPr>
-          <w:rFonts w:hint="eastAsia"/>
-        </w:rPr>
       </w:pPr>
       <w:r>
         <w:rPr>
@@ -9485,9 +9282,6 @@
       <w:pPr>
         <w:pStyle w:val="40"/>
         <w:ind w:left="630" w:firstLine="180"/>
-        <w:rPr>
-          <w:rFonts w:hint="eastAsia"/>
-        </w:rPr>
       </w:pPr>
       <w:r>
         <w:rPr>
@@ -9598,9 +9392,6 @@
       <w:pPr>
         <w:pStyle w:val="30"/>
         <w:ind w:left="420" w:firstLine="180"/>
-        <w:rPr>
-          <w:rFonts w:hint="eastAsia"/>
-        </w:rPr>
       </w:pPr>
     </w:p>
     <w:sectPr>
